--- a/KTLT.docx
+++ b/KTLT.docx
@@ -4,6 +4,23 @@
   <w:body>
     <w:p>
       <w:pPr>
+        <w:rPr>
+          <w:rFonts w:ascii="Times New Roman" w:hAnsi="Times New Roman" w:cs="Times New Roman"/>
+          <w:sz w:val="26"/>
+        </w:rPr>
+      </w:pPr>
+      <w:r>
+        <w:rPr>
+          <w:rFonts w:ascii="Times New Roman" w:hAnsi="Times New Roman" w:cs="Times New Roman"/>
+          <w:sz w:val="26"/>
+        </w:rPr>
+        <w:t>Sử dụng hàm, mỗi câu là 1 hàm</w:t>
+      </w:r>
+      <w:bookmarkStart w:id="0" w:name="_GoBack"/>
+      <w:bookmarkEnd w:id="0"/>
+    </w:p>
+    <w:p>
+      <w:pPr>
         <w:pStyle w:val="ListParagraph"/>
         <w:numPr>
           <w:ilvl w:val="0"/>
@@ -451,8 +468,6 @@
         </w:rPr>
         <w:t>Đếm số lượng chữ số lẻ/chẵn của số nguyên dương n</w:t>
       </w:r>
-      <w:bookmarkStart w:id="0" w:name="_GoBack"/>
-      <w:bookmarkEnd w:id="0"/>
     </w:p>
     <w:sectPr>
       <w:pgSz w:w="12240" w:h="15840"/>
